--- a/20241105-整理學長資料用/chart_result/Chart應用於Ranklib.docx
+++ b/20241105-整理學長資料用/chart_result/Chart應用於Ranklib.docx
@@ -10,13 +10,7 @@
         <w:rPr>
           <w:rFonts w:hint="eastAsia"/>
         </w:rPr>
-        <w:t>47</w:t>
-      </w:r>
-      <w:r>
-        <w:rPr>
-          <w:rFonts w:hint="eastAsia"/>
-        </w:rPr>
-        <w:t>_SBFL</w:t>
+        <w:t>47_SBFL</w:t>
       </w:r>
       <w:r>
         <w:t>/SBFL_chart.txt -ranker 1 -kcv 5 -</w:t>
@@ -69,11 +63,6 @@
     </w:p>
     <w:p/>
     <w:p>
-      <w:pPr>
-        <w:rPr>
-          <w:rFonts w:hint="eastAsia"/>
-        </w:rPr>
-      </w:pPr>
       <w:r>
         <w:rPr>
           <w:rFonts w:hint="eastAsia"/>
@@ -91,6 +80,9 @@
     </w:p>
     <w:p>
       <w:r>
+        <w:rPr>
+          <w:noProof/>
+        </w:rPr>
         <w:drawing>
           <wp:inline distT="0" distB="0" distL="0" distR="0" wp14:anchorId="58E34524" wp14:editId="38F28C7D">
             <wp:extent cx="3477110" cy="2391109"/>
@@ -128,7 +120,13 @@
         </w:drawing>
       </w:r>
     </w:p>
-    <w:p/>
+    <w:p>
+      <w:pPr>
+        <w:rPr>
+          <w:rFonts w:hint="eastAsia"/>
+        </w:rPr>
+      </w:pPr>
+    </w:p>
     <w:p>
       <w:pPr>
         <w:pStyle w:val="Web"/>
@@ -156,79 +154,872 @@
           <w:sz w:val="22"/>
           <w:szCs w:val="22"/>
         </w:rPr>
+        <w:t>47_SBFL_r</w:t>
+      </w:r>
+      <w:r>
+        <w:rPr>
+          <w:rFonts w:ascii="Arial" w:hAnsi="Arial" w:cs="Arial"/>
+          <w:color w:val="000000"/>
+          <w:sz w:val="22"/>
+          <w:szCs w:val="22"/>
+        </w:rPr>
+        <w:t xml:space="preserve">esult/chart/f4.rn -rank normalize/SBFL_closure.txt -indri </w:t>
+      </w:r>
+      <w:r>
+        <w:rPr>
+          <w:rFonts w:ascii="Arial" w:hAnsi="Arial" w:cs="Arial" w:hint="eastAsia"/>
+          <w:color w:val="000000"/>
+          <w:sz w:val="22"/>
+          <w:szCs w:val="22"/>
+        </w:rPr>
+        <w:t>47_SBFL_</w:t>
+      </w:r>
+      <w:r>
+        <w:rPr>
+          <w:rFonts w:ascii="Arial" w:hAnsi="Arial" w:cs="Arial"/>
+          <w:color w:val="000000"/>
+          <w:sz w:val="22"/>
+          <w:szCs w:val="22"/>
+        </w:rPr>
+        <w:t>result</w:t>
+      </w:r>
+      <w:r>
+        <w:rPr>
+          <w:rFonts w:ascii="Arial" w:hAnsi="Arial" w:cs="Arial" w:hint="eastAsia"/>
+          <w:color w:val="000000"/>
+          <w:sz w:val="22"/>
+          <w:szCs w:val="22"/>
+        </w:rPr>
+        <w:t>/</w:t>
+      </w:r>
+      <w:r>
+        <w:rPr>
+          <w:rFonts w:ascii="Arial" w:hAnsi="Arial" w:cs="Arial"/>
+          <w:color w:val="000000"/>
+          <w:sz w:val="22"/>
+          <w:szCs w:val="22"/>
+        </w:rPr>
+        <w:t>chart_f2.rn_in_closure</w:t>
+      </w:r>
+      <w:r>
+        <w:rPr>
+          <w:rFonts w:ascii="Arial" w:hAnsi="Arial" w:cs="Arial"/>
+          <w:color w:val="000000"/>
+          <w:sz w:val="22"/>
+          <w:szCs w:val="22"/>
+        </w:rPr>
+        <w:t>_result</w:t>
+      </w:r>
+      <w:r>
+        <w:rPr>
+          <w:rFonts w:ascii="Arial" w:hAnsi="Arial" w:cs="Arial"/>
+          <w:color w:val="000000"/>
+          <w:sz w:val="22"/>
+          <w:szCs w:val="22"/>
+        </w:rPr>
+        <w:t>.txt</w:t>
+      </w:r>
+    </w:p>
+    <w:p>
+      <w:r>
+        <w:rPr>
+          <w:rFonts w:hint="eastAsia"/>
+        </w:rPr>
+        <w:t>f</w:t>
+      </w:r>
+      <w:r>
+        <w:t>eature</w:t>
+      </w:r>
+      <w:r>
+        <w:rPr>
+          <w:rFonts w:hint="eastAsia"/>
+        </w:rPr>
+        <w:t>數量不同，所以先暫時擱置，把</w:t>
+      </w:r>
+      <w:r>
+        <w:rPr>
+          <w:rFonts w:hint="eastAsia"/>
+        </w:rPr>
+        <w:t>closure</w:t>
+      </w:r>
+      <w:r>
+        <w:rPr>
+          <w:rFonts w:hint="eastAsia"/>
+        </w:rPr>
+        <w:t>的資料也整理出來。</w:t>
+      </w:r>
+    </w:p>
+    <w:p/>
+    <w:p>
+      <w:pPr>
+        <w:rPr>
+          <w:rFonts w:hint="eastAsia"/>
+        </w:rPr>
+      </w:pPr>
+      <w:r>
+        <w:rPr>
+          <w:rFonts w:hint="eastAsia"/>
+        </w:rPr>
+        <w:t>應用在</w:t>
+      </w:r>
+      <w:r>
+        <w:rPr>
+          <w:rFonts w:hint="eastAsia"/>
+        </w:rPr>
+        <w:t>closure</w:t>
+      </w:r>
+      <w:r>
+        <w:rPr>
+          <w:rFonts w:hint="eastAsia"/>
+        </w:rPr>
+        <w:t>上面。</w:t>
+      </w:r>
+    </w:p>
+    <w:p>
+      <w:pPr>
+        <w:pStyle w:val="Web"/>
+        <w:spacing w:before="0" w:beforeAutospacing="0" w:after="0" w:afterAutospacing="0"/>
+        <w:rPr>
+          <w:rFonts w:ascii="Arial" w:hAnsi="Arial" w:cs="Arial"/>
+          <w:color w:val="000000"/>
+          <w:sz w:val="22"/>
+          <w:szCs w:val="22"/>
+        </w:rPr>
+      </w:pPr>
+      <w:r>
+        <w:rPr>
+          <w:rFonts w:ascii="Arial" w:hAnsi="Arial" w:cs="Arial"/>
+          <w:color w:val="000000"/>
+          <w:sz w:val="22"/>
+          <w:szCs w:val="22"/>
+        </w:rPr>
+        <w:t xml:space="preserve">java -jar RankLib-2.18.jar -load </w:t>
+      </w:r>
+      <w:r>
+        <w:rPr>
+          <w:rFonts w:ascii="Arial" w:hAnsi="Arial" w:cs="Arial" w:hint="eastAsia"/>
+          <w:color w:val="000000"/>
+          <w:sz w:val="22"/>
+          <w:szCs w:val="22"/>
+        </w:rPr>
+        <w:t>47_SBFL_r</w:t>
+      </w:r>
+      <w:r>
+        <w:rPr>
+          <w:rFonts w:ascii="Arial" w:hAnsi="Arial" w:cs="Arial"/>
+          <w:color w:val="000000"/>
+          <w:sz w:val="22"/>
+          <w:szCs w:val="22"/>
+        </w:rPr>
+        <w:t>e</w:t>
+      </w:r>
+      <w:r>
+        <w:rPr>
+          <w:rFonts w:ascii="Arial" w:hAnsi="Arial" w:cs="Arial"/>
+          <w:color w:val="000000"/>
+          <w:sz w:val="22"/>
+          <w:szCs w:val="22"/>
+        </w:rPr>
+        <w:t>sult/chart/f4.rn -rank</w:t>
+      </w:r>
+      <w:r>
+        <w:rPr>
+          <w:rFonts w:ascii="Arial" w:hAnsi="Arial" w:cs="Arial" w:hint="eastAsia"/>
+          <w:color w:val="000000"/>
+          <w:sz w:val="22"/>
+          <w:szCs w:val="22"/>
+        </w:rPr>
+        <w:t xml:space="preserve"> 47_SBFL</w:t>
+      </w:r>
+      <w:r>
+        <w:rPr>
+          <w:rFonts w:ascii="Arial" w:hAnsi="Arial" w:cs="Arial"/>
+          <w:color w:val="000000"/>
+          <w:sz w:val="22"/>
+          <w:szCs w:val="22"/>
+        </w:rPr>
+        <w:t xml:space="preserve">/SBFL_closure.txt -indri </w:t>
+      </w:r>
+      <w:r>
+        <w:rPr>
+          <w:rFonts w:ascii="Arial" w:hAnsi="Arial" w:cs="Arial" w:hint="eastAsia"/>
+          <w:color w:val="000000"/>
+          <w:sz w:val="22"/>
+          <w:szCs w:val="22"/>
+        </w:rPr>
+        <w:t>47_SBFL_</w:t>
+      </w:r>
+      <w:r>
+        <w:rPr>
+          <w:rFonts w:ascii="Arial" w:hAnsi="Arial" w:cs="Arial"/>
+          <w:color w:val="000000"/>
+          <w:sz w:val="22"/>
+          <w:szCs w:val="22"/>
+        </w:rPr>
+        <w:t>result</w:t>
+      </w:r>
+      <w:r>
+        <w:rPr>
+          <w:rFonts w:ascii="Arial" w:hAnsi="Arial" w:cs="Arial" w:hint="eastAsia"/>
+          <w:color w:val="000000"/>
+          <w:sz w:val="22"/>
+          <w:szCs w:val="22"/>
+        </w:rPr>
+        <w:t>/</w:t>
+      </w:r>
+      <w:r>
+        <w:rPr>
+          <w:rFonts w:ascii="Arial" w:hAnsi="Arial" w:cs="Arial"/>
+          <w:color w:val="000000"/>
+          <w:sz w:val="22"/>
+          <w:szCs w:val="22"/>
+        </w:rPr>
+        <w:t>chart_f2.rn_in_closure</w:t>
+      </w:r>
+      <w:r>
+        <w:rPr>
+          <w:rFonts w:ascii="Arial" w:hAnsi="Arial" w:cs="Arial"/>
+          <w:color w:val="000000"/>
+          <w:sz w:val="22"/>
+          <w:szCs w:val="22"/>
+        </w:rPr>
+        <w:t>_result</w:t>
+      </w:r>
+      <w:r>
+        <w:rPr>
+          <w:rFonts w:ascii="Arial" w:hAnsi="Arial" w:cs="Arial"/>
+          <w:color w:val="000000"/>
+          <w:sz w:val="22"/>
+          <w:szCs w:val="22"/>
+        </w:rPr>
+        <w:t>.txt</w:t>
+      </w:r>
+    </w:p>
+    <w:p>
+      <w:pPr>
+        <w:pStyle w:val="Web"/>
+        <w:spacing w:before="0" w:beforeAutospacing="0" w:after="0" w:afterAutospacing="0"/>
+        <w:rPr>
+          <w:rFonts w:ascii="Arial" w:hAnsi="Arial" w:cs="Arial"/>
+          <w:color w:val="000000"/>
+          <w:sz w:val="22"/>
+          <w:szCs w:val="22"/>
+        </w:rPr>
+      </w:pPr>
+    </w:p>
+    <w:p>
+      <w:r>
+        <w:rPr>
+          <w:rFonts w:hint="eastAsia"/>
+        </w:rPr>
+        <w:t>無</w:t>
+      </w:r>
+      <w:r>
+        <w:rPr>
+          <w:rFonts w:hint="eastAsia"/>
+        </w:rPr>
+        <w:t>SBFL</w:t>
+      </w:r>
+      <w:r>
+        <w:rPr>
+          <w:rFonts w:hint="eastAsia"/>
+        </w:rPr>
+        <w:t>以及無</w:t>
+      </w:r>
+      <w:r>
+        <w:rPr>
+          <w:rFonts w:hint="eastAsia"/>
+        </w:rPr>
+        <w:t>patch</w:t>
+      </w:r>
+      <w:r>
+        <w:rPr>
+          <w:rFonts w:hint="eastAsia"/>
+        </w:rPr>
+        <w:t>的結果</w:t>
+      </w:r>
+      <w:r>
+        <w:rPr>
+          <w:rFonts w:hint="eastAsia"/>
+        </w:rPr>
+        <w:t>c</w:t>
+      </w:r>
+      <w:r>
+        <w:t>losure-1</w:t>
+      </w:r>
+    </w:p>
+    <w:p>
+      <w:r>
+        <w:rPr>
+          <w:rFonts w:hint="eastAsia"/>
+        </w:rPr>
+        <w:t>大家的排名都一樣，符合結果。</w:t>
+      </w:r>
+    </w:p>
+    <w:p/>
+    <w:p>
+      <w:r>
+        <w:rPr>
+          <w:rFonts w:hint="eastAsia"/>
+        </w:rPr>
+        <w:t>而討論有在</w:t>
+      </w:r>
+      <w:r>
+        <w:rPr>
+          <w:rFonts w:hint="eastAsia"/>
+        </w:rPr>
+        <w:t>top</w:t>
+      </w:r>
+      <w:r>
+        <w:rPr>
+          <w:rFonts w:hint="eastAsia"/>
+        </w:rPr>
+        <w:t>找到，卻只有產生</w:t>
+      </w:r>
+      <w:r>
+        <w:rPr>
+          <w:rFonts w:hint="eastAsia"/>
+        </w:rPr>
+        <w:t>plausible</w:t>
+      </w:r>
+      <w:r>
+        <w:rPr>
+          <w:rFonts w:hint="eastAsia"/>
+        </w:rPr>
+        <w:t>的結果，</w:t>
+      </w:r>
+      <w:r>
+        <w:rPr>
+          <w:rFonts w:hint="eastAsia"/>
+        </w:rPr>
+        <w:t>c</w:t>
+      </w:r>
+      <w:r>
+        <w:t>losure-2</w:t>
+      </w:r>
+    </w:p>
+    <w:p>
+      <w:r>
+        <w:rPr>
+          <w:rFonts w:hint="eastAsia"/>
+        </w:rPr>
+        <w:t>確實有比其他的還要來的高。</w:t>
+      </w:r>
+    </w:p>
+    <w:p>
+      <w:r>
+        <w:rPr>
+          <w:rFonts w:hint="eastAsia"/>
+        </w:rPr>
+        <w:t>根據目前有的結果來看，加上了有在</w:t>
+      </w:r>
+      <w:r>
+        <w:rPr>
+          <w:rFonts w:hint="eastAsia"/>
+        </w:rPr>
+        <w:t>top-10</w:t>
+      </w:r>
+      <w:r>
+        <w:rPr>
+          <w:rFonts w:hint="eastAsia"/>
+        </w:rPr>
+        <w:t>找到，並且加上找到時使用的懷疑值，有能夠增加結果。</w:t>
+      </w:r>
+    </w:p>
+    <w:p/>
+    <w:p>
+      <w:r>
+        <w:rPr>
+          <w:rFonts w:hint="eastAsia"/>
+        </w:rPr>
+        <w:t>沒有</w:t>
+      </w:r>
+      <w:r>
+        <w:rPr>
+          <w:rFonts w:hint="eastAsia"/>
+        </w:rPr>
+        <w:t>top</w:t>
+      </w:r>
+      <w:r>
+        <w:rPr>
+          <w:rFonts w:hint="eastAsia"/>
+        </w:rPr>
+        <w:t>，而有正確</w:t>
+      </w:r>
+      <w:r>
+        <w:rPr>
+          <w:rFonts w:hint="eastAsia"/>
+        </w:rPr>
+        <w:t>patch</w:t>
+      </w:r>
+      <w:r>
+        <w:rPr>
+          <w:rFonts w:hint="eastAsia"/>
+        </w:rPr>
+        <w:t>的情況，</w:t>
+      </w:r>
+      <w:r>
+        <w:rPr>
+          <w:rFonts w:hint="eastAsia"/>
+        </w:rPr>
+        <w:t>closure-4</w:t>
+      </w:r>
+      <w:r>
+        <w:rPr>
+          <w:rFonts w:hint="eastAsia"/>
+        </w:rPr>
+        <w:t>。</w:t>
+      </w:r>
+    </w:p>
+    <w:p>
+      <w:r>
+        <w:rPr>
+          <w:rFonts w:hint="eastAsia"/>
+        </w:rPr>
+        <w:t>因為僅有</w:t>
+      </w:r>
+      <w:r>
+        <w:rPr>
+          <w:rFonts w:hint="eastAsia"/>
+        </w:rPr>
+        <w:t>TBar</w:t>
+      </w:r>
+      <w:r>
+        <w:rPr>
+          <w:rFonts w:hint="eastAsia"/>
+        </w:rPr>
+        <w:t>生成正確</w:t>
+      </w:r>
+      <w:r>
+        <w:rPr>
+          <w:rFonts w:hint="eastAsia"/>
+        </w:rPr>
+        <w:t>patch</w:t>
+      </w:r>
+      <w:r>
+        <w:rPr>
+          <w:rFonts w:hint="eastAsia"/>
+        </w:rPr>
+        <w:t>，因此結果就是</w:t>
+      </w:r>
+      <w:r>
+        <w:rPr>
+          <w:rFonts w:hint="eastAsia"/>
+        </w:rPr>
+        <w:t>TBar</w:t>
+      </w:r>
+      <w:r>
+        <w:rPr>
+          <w:rFonts w:hint="eastAsia"/>
+        </w:rPr>
+        <w:t>的結果都是在前面的，其他都是沒有</w:t>
+      </w:r>
+      <w:r>
+        <w:rPr>
+          <w:rFonts w:hint="eastAsia"/>
+        </w:rPr>
+        <w:t>top</w:t>
+      </w:r>
+      <w:r>
+        <w:rPr>
+          <w:rFonts w:hint="eastAsia"/>
+        </w:rPr>
+        <w:t>也沒有</w:t>
+      </w:r>
+      <w:r>
+        <w:rPr>
+          <w:rFonts w:hint="eastAsia"/>
+        </w:rPr>
+        <w:t>p</w:t>
+      </w:r>
+      <w:r>
+        <w:t>atch</w:t>
+      </w:r>
+      <w:r>
+        <w:rPr>
+          <w:rFonts w:hint="eastAsia"/>
+        </w:rPr>
+        <w:t>，因此排名都次等且相同分數，合理。</w:t>
+      </w:r>
+    </w:p>
+    <w:p>
+      <w:r>
+        <w:rPr>
+          <w:rFonts w:hint="eastAsia"/>
+        </w:rPr>
+        <w:lastRenderedPageBreak/>
+        <w:t>僅有</w:t>
+      </w:r>
+      <w:r>
+        <w:rPr>
+          <w:rFonts w:hint="eastAsia"/>
+        </w:rPr>
+        <w:t>top</w:t>
+      </w:r>
+      <w:r>
+        <w:rPr>
+          <w:rFonts w:hint="eastAsia"/>
+        </w:rPr>
+        <w:t>，沒有產生任何的</w:t>
+      </w:r>
+      <w:r>
+        <w:rPr>
+          <w:rFonts w:hint="eastAsia"/>
+        </w:rPr>
+        <w:t>p</w:t>
+      </w:r>
+      <w:r>
+        <w:t>atch</w:t>
+      </w:r>
+      <w:r>
+        <w:rPr>
+          <w:rFonts w:hint="eastAsia"/>
+        </w:rPr>
+        <w:t>，</w:t>
+      </w:r>
+      <w:r>
+        <w:rPr>
+          <w:rFonts w:hint="eastAsia"/>
+        </w:rPr>
+        <w:t>c</w:t>
+      </w:r>
+      <w:r>
+        <w:t>losure-7</w:t>
+      </w:r>
+      <w:r>
+        <w:rPr>
+          <w:rFonts w:hint="eastAsia"/>
+        </w:rPr>
+        <w:t>。</w:t>
+      </w:r>
+    </w:p>
+    <w:p>
+      <w:r>
+        <w:rPr>
+          <w:rFonts w:hint="eastAsia"/>
+        </w:rPr>
+        <w:t>因為主要是討論有沒有生成</w:t>
+      </w:r>
+      <w:r>
+        <w:rPr>
+          <w:rFonts w:hint="eastAsia"/>
+        </w:rPr>
+        <w:t>p</w:t>
+      </w:r>
+      <w:r>
+        <w:t>atch</w:t>
+      </w:r>
+      <w:r>
+        <w:rPr>
+          <w:rFonts w:hint="eastAsia"/>
+        </w:rPr>
+        <w:t>為主，因此沒有任何的</w:t>
+      </w:r>
+      <w:r>
+        <w:rPr>
+          <w:rFonts w:hint="eastAsia"/>
+        </w:rPr>
+        <w:t>p</w:t>
+      </w:r>
+      <w:r>
+        <w:t>atc</w:t>
+      </w:r>
+      <w:r>
+        <w:rPr>
+          <w:rFonts w:hint="eastAsia"/>
+        </w:rPr>
+        <w:t>h</w:t>
+      </w:r>
+      <w:r>
+        <w:rPr>
+          <w:rFonts w:hint="eastAsia"/>
+        </w:rPr>
+        <w:t>生成，分數都一樣的話，那就沒什麼差別了。</w:t>
+      </w:r>
+    </w:p>
+    <w:p/>
+    <w:p>
+      <w:r>
+        <w:t>Closure-9</w:t>
+      </w:r>
+      <w:r>
+        <w:rPr>
+          <w:rFonts w:hint="eastAsia"/>
+        </w:rPr>
+        <w:t>也怪怪的。</w:t>
+      </w:r>
+    </w:p>
+    <w:p>
+      <w:r>
+        <w:t>Closure-14</w:t>
+      </w:r>
+      <w:r>
+        <w:rPr>
+          <w:rFonts w:hint="eastAsia"/>
+        </w:rPr>
+        <w:t>也跟原本得到一樣的結果。</w:t>
+      </w:r>
+    </w:p>
+    <w:p>
+      <w:pPr>
+        <w:rPr>
+          <w:rFonts w:hint="eastAsia"/>
+        </w:rPr>
+      </w:pPr>
+      <w:r>
+        <w:t>Closure-14</w:t>
+      </w:r>
+      <w:r>
+        <w:rPr>
+          <w:rFonts w:hint="eastAsia"/>
+        </w:rPr>
+        <w:t>的原始資料</w:t>
+      </w:r>
+      <w:r>
+        <w:rPr>
+          <w:rFonts w:hint="eastAsia"/>
+        </w:rPr>
+        <w:t>c</w:t>
+      </w:r>
+      <w:r>
+        <w:t>ombine</w:t>
+      </w:r>
+      <w:r>
+        <w:rPr>
+          <w:rFonts w:hint="eastAsia"/>
+        </w:rPr>
+        <w:t>編號</w:t>
+      </w:r>
+      <w:r>
+        <w:rPr>
+          <w:rFonts w:hint="eastAsia"/>
+        </w:rPr>
+        <w:t>171</w:t>
+      </w:r>
+      <w:r>
+        <w:rPr>
+          <w:rFonts w:hint="eastAsia"/>
+        </w:rPr>
+        <w:t>是只有在</w:t>
+      </w:r>
+      <w:r>
+        <w:rPr>
+          <w:rFonts w:hint="eastAsia"/>
+        </w:rPr>
+        <w:t>t</w:t>
+      </w:r>
+      <w:r>
+        <w:t>op5</w:t>
+      </w:r>
+      <w:r>
+        <w:rPr>
+          <w:rFonts w:hint="eastAsia"/>
+        </w:rPr>
+        <w:t>找到。</w:t>
+      </w:r>
+    </w:p>
+    <w:p>
+      <w:r>
+        <w:drawing>
+          <wp:inline distT="0" distB="0" distL="0" distR="0" wp14:anchorId="125DEC34" wp14:editId="459A103F">
+            <wp:extent cx="5274310" cy="504190"/>
+            <wp:effectExtent l="0" t="0" r="2540" b="0"/>
+            <wp:docPr id="2" name="圖片 2"/>
+            <wp:cNvGraphicFramePr>
+              <a:graphicFrameLocks xmlns:a="http://schemas.openxmlformats.org/drawingml/2006/main" noChangeAspect="1"/>
+            </wp:cNvGraphicFramePr>
+            <a:graphic xmlns:a="http://schemas.openxmlformats.org/drawingml/2006/main">
+              <a:graphicData uri="http://schemas.openxmlformats.org/drawingml/2006/picture">
+                <pic:pic xmlns:pic="http://schemas.openxmlformats.org/drawingml/2006/picture">
+                  <pic:nvPicPr>
+                    <pic:cNvPr id="1" name=""/>
+                    <pic:cNvPicPr/>
+                  </pic:nvPicPr>
+                  <pic:blipFill>
+                    <a:blip r:embed="rId7"/>
+                    <a:stretch>
+                      <a:fillRect/>
+                    </a:stretch>
+                  </pic:blipFill>
+                  <pic:spPr>
+                    <a:xfrm>
+                      <a:off x="0" y="0"/>
+                      <a:ext cx="5274310" cy="504190"/>
+                    </a:xfrm>
+                    <a:prstGeom prst="rect">
+                      <a:avLst/>
+                    </a:prstGeom>
+                  </pic:spPr>
+                </pic:pic>
+              </a:graphicData>
+            </a:graphic>
+          </wp:inline>
+        </w:drawing>
+      </w:r>
+    </w:p>
+    <w:p>
+      <w:r>
+        <w:rPr>
+          <w:rFonts w:hint="eastAsia"/>
+        </w:rPr>
+        <w:t>而有其他的結果是更好的，如</w:t>
+      </w:r>
+      <w:r>
+        <w:rPr>
+          <w:rFonts w:hint="eastAsia"/>
+        </w:rPr>
+        <w:t>combine</w:t>
+      </w:r>
+      <w:r>
+        <w:rPr>
+          <w:rFonts w:hint="eastAsia"/>
+        </w:rPr>
+        <w:t>編號</w:t>
+      </w:r>
+      <w:r>
+        <w:rPr>
+          <w:rFonts w:hint="eastAsia"/>
+        </w:rPr>
+        <w:t>183</w:t>
+      </w:r>
+    </w:p>
+    <w:p>
+      <w:pPr>
+        <w:rPr>
+          <w:rFonts w:hint="eastAsia"/>
+        </w:rPr>
+      </w:pPr>
+      <w:r>
+        <w:drawing>
+          <wp:inline distT="0" distB="0" distL="0" distR="0" wp14:anchorId="270DACD0" wp14:editId="4E8BA235">
+            <wp:extent cx="5274310" cy="521335"/>
+            <wp:effectExtent l="0" t="0" r="2540" b="0"/>
+            <wp:docPr id="3" name="圖片 3"/>
+            <wp:cNvGraphicFramePr>
+              <a:graphicFrameLocks xmlns:a="http://schemas.openxmlformats.org/drawingml/2006/main" noChangeAspect="1"/>
+            </wp:cNvGraphicFramePr>
+            <a:graphic xmlns:a="http://schemas.openxmlformats.org/drawingml/2006/main">
+              <a:graphicData uri="http://schemas.openxmlformats.org/drawingml/2006/picture">
+                <pic:pic xmlns:pic="http://schemas.openxmlformats.org/drawingml/2006/picture">
+                  <pic:nvPicPr>
+                    <pic:cNvPr id="1" name=""/>
+                    <pic:cNvPicPr/>
+                  </pic:nvPicPr>
+                  <pic:blipFill>
+                    <a:blip r:embed="rId8"/>
+                    <a:stretch>
+                      <a:fillRect/>
+                    </a:stretch>
+                  </pic:blipFill>
+                  <pic:spPr>
+                    <a:xfrm>
+                      <a:off x="0" y="0"/>
+                      <a:ext cx="5274310" cy="521335"/>
+                    </a:xfrm>
+                    <a:prstGeom prst="rect">
+                      <a:avLst/>
+                    </a:prstGeom>
+                  </pic:spPr>
+                </pic:pic>
+              </a:graphicData>
+            </a:graphic>
+          </wp:inline>
+        </w:drawing>
+      </w:r>
+    </w:p>
+    <w:p>
+      <w:r>
+        <w:rPr>
+          <w:rFonts w:hint="eastAsia"/>
+        </w:rPr>
+        <w:t>但是套用模型的輸出結果，</w:t>
+      </w:r>
+      <w:r>
+        <w:rPr>
+          <w:rFonts w:hint="eastAsia"/>
+        </w:rPr>
+        <w:t>171</w:t>
+      </w:r>
+      <w:r>
+        <w:rPr>
+          <w:rFonts w:hint="eastAsia"/>
+        </w:rPr>
+        <w:t>的順位排在了第</w:t>
+      </w:r>
+      <w:r>
+        <w:rPr>
+          <w:rFonts w:hint="eastAsia"/>
+        </w:rPr>
+        <w:t>1</w:t>
+      </w:r>
+      <w:r>
+        <w:rPr>
+          <w:rFonts w:hint="eastAsia"/>
+        </w:rPr>
+        <w:t>個，而</w:t>
+      </w:r>
+      <w:r>
+        <w:rPr>
+          <w:rFonts w:hint="eastAsia"/>
+        </w:rPr>
+        <w:t>183</w:t>
+      </w:r>
+      <w:r>
+        <w:rPr>
+          <w:rFonts w:hint="eastAsia"/>
+        </w:rPr>
+        <w:t>的排在</w:t>
+      </w:r>
+      <w:r>
+        <w:rPr>
+          <w:rFonts w:hint="eastAsia"/>
+        </w:rPr>
         <w:t>47</w:t>
       </w:r>
       <w:r>
         <w:rPr>
-          <w:rFonts w:ascii="Arial" w:hAnsi="Arial" w:cs="Arial" w:hint="eastAsia"/>
-          <w:color w:val="000000"/>
-          <w:sz w:val="22"/>
-          <w:szCs w:val="22"/>
-        </w:rPr>
-        <w:t>_SBFL_r</w:t>
-      </w:r>
-      <w:r>
-        <w:rPr>
-          <w:rFonts w:ascii="Arial" w:hAnsi="Arial" w:cs="Arial"/>
-          <w:color w:val="000000"/>
-          <w:sz w:val="22"/>
-          <w:szCs w:val="22"/>
-        </w:rPr>
-        <w:t xml:space="preserve">esult/chart/f4.rn -rank normalize/SBFL_closure.txt -indri </w:t>
-      </w:r>
-      <w:r>
-        <w:rPr>
-          <w:rFonts w:ascii="Arial" w:hAnsi="Arial" w:cs="Arial" w:hint="eastAsia"/>
-          <w:color w:val="000000"/>
-          <w:sz w:val="22"/>
-          <w:szCs w:val="22"/>
-        </w:rPr>
-        <w:t>47_SBFL_</w:t>
-      </w:r>
-      <w:r>
-        <w:rPr>
-          <w:rFonts w:ascii="Arial" w:hAnsi="Arial" w:cs="Arial"/>
-          <w:color w:val="000000"/>
-          <w:sz w:val="22"/>
-          <w:szCs w:val="22"/>
-        </w:rPr>
-        <w:t>result</w:t>
-      </w:r>
-      <w:r>
-        <w:rPr>
-          <w:rFonts w:ascii="Arial" w:hAnsi="Arial" w:cs="Arial" w:hint="eastAsia"/>
-          <w:color w:val="000000"/>
-          <w:sz w:val="22"/>
-          <w:szCs w:val="22"/>
-        </w:rPr>
-        <w:t>/</w:t>
-      </w:r>
-      <w:r>
-        <w:rPr>
-          <w:rFonts w:ascii="Arial" w:hAnsi="Arial" w:cs="Arial"/>
-          <w:color w:val="000000"/>
-          <w:sz w:val="22"/>
-          <w:szCs w:val="22"/>
-        </w:rPr>
-        <w:t>chart_f2.rn_in_closure</w:t>
-      </w:r>
-      <w:r>
-        <w:rPr>
-          <w:rFonts w:ascii="Arial" w:hAnsi="Arial" w:cs="Arial"/>
-          <w:color w:val="000000"/>
-          <w:sz w:val="22"/>
-          <w:szCs w:val="22"/>
-        </w:rPr>
-        <w:t>_result</w:t>
-      </w:r>
-      <w:r>
-        <w:rPr>
-          <w:rFonts w:ascii="Arial" w:hAnsi="Arial" w:cs="Arial"/>
-          <w:color w:val="000000"/>
-          <w:sz w:val="22"/>
-          <w:szCs w:val="22"/>
-        </w:rPr>
-        <w:t>.txt</w:t>
+          <w:rFonts w:hint="eastAsia"/>
+        </w:rPr>
+        <w:t>，而且分數差別也很小。</w:t>
+      </w:r>
+    </w:p>
+    <w:p>
+      <w:r>
+        <w:drawing>
+          <wp:inline distT="0" distB="0" distL="0" distR="0" wp14:anchorId="6ABE1161" wp14:editId="4F0B3DE8">
+            <wp:extent cx="5274310" cy="754380"/>
+            <wp:effectExtent l="0" t="0" r="2540" b="7620"/>
+            <wp:docPr id="4" name="圖片 4"/>
+            <wp:cNvGraphicFramePr>
+              <a:graphicFrameLocks xmlns:a="http://schemas.openxmlformats.org/drawingml/2006/main" noChangeAspect="1"/>
+            </wp:cNvGraphicFramePr>
+            <a:graphic xmlns:a="http://schemas.openxmlformats.org/drawingml/2006/main">
+              <a:graphicData uri="http://schemas.openxmlformats.org/drawingml/2006/picture">
+                <pic:pic xmlns:pic="http://schemas.openxmlformats.org/drawingml/2006/picture">
+                  <pic:nvPicPr>
+                    <pic:cNvPr id="1" name=""/>
+                    <pic:cNvPicPr/>
+                  </pic:nvPicPr>
+                  <pic:blipFill>
+                    <a:blip r:embed="rId9"/>
+                    <a:stretch>
+                      <a:fillRect/>
+                    </a:stretch>
+                  </pic:blipFill>
+                  <pic:spPr>
+                    <a:xfrm>
+                      <a:off x="0" y="0"/>
+                      <a:ext cx="5274310" cy="754380"/>
+                    </a:xfrm>
+                    <a:prstGeom prst="rect">
+                      <a:avLst/>
+                    </a:prstGeom>
+                  </pic:spPr>
+                </pic:pic>
+              </a:graphicData>
+            </a:graphic>
+          </wp:inline>
+        </w:drawing>
       </w:r>
     </w:p>
     <w:p>
@@ -238,32 +1029,284 @@
         </w:rPr>
       </w:pPr>
       <w:r>
-        <w:rPr>
-          <w:rFonts w:hint="eastAsia"/>
-        </w:rPr>
-        <w:t>f</w:t>
-      </w:r>
-      <w:r>
-        <w:t>eature</w:t>
-      </w:r>
-      <w:r>
-        <w:rPr>
-          <w:rFonts w:hint="eastAsia"/>
-        </w:rPr>
-        <w:t>數量不同，所以先暫時擱置，把</w:t>
-      </w:r>
-      <w:r>
-        <w:rPr>
-          <w:rFonts w:hint="eastAsia"/>
-        </w:rPr>
-        <w:t>closure</w:t>
-      </w:r>
-      <w:r>
-        <w:rPr>
-          <w:rFonts w:hint="eastAsia"/>
-        </w:rPr>
-        <w:t>的資料也整理出來。</w:t>
-      </w:r>
+        <w:drawing>
+          <wp:inline distT="0" distB="0" distL="0" distR="0" wp14:anchorId="2265CFCC" wp14:editId="643F9399">
+            <wp:extent cx="5274310" cy="912495"/>
+            <wp:effectExtent l="0" t="0" r="2540" b="1905"/>
+            <wp:docPr id="5" name="圖片 5"/>
+            <wp:cNvGraphicFramePr>
+              <a:graphicFrameLocks xmlns:a="http://schemas.openxmlformats.org/drawingml/2006/main" noChangeAspect="1"/>
+            </wp:cNvGraphicFramePr>
+            <a:graphic xmlns:a="http://schemas.openxmlformats.org/drawingml/2006/main">
+              <a:graphicData uri="http://schemas.openxmlformats.org/drawingml/2006/picture">
+                <pic:pic xmlns:pic="http://schemas.openxmlformats.org/drawingml/2006/picture">
+                  <pic:nvPicPr>
+                    <pic:cNvPr id="1" name=""/>
+                    <pic:cNvPicPr/>
+                  </pic:nvPicPr>
+                  <pic:blipFill>
+                    <a:blip r:embed="rId10"/>
+                    <a:stretch>
+                      <a:fillRect/>
+                    </a:stretch>
+                  </pic:blipFill>
+                  <pic:spPr>
+                    <a:xfrm>
+                      <a:off x="0" y="0"/>
+                      <a:ext cx="5274310" cy="912495"/>
+                    </a:xfrm>
+                    <a:prstGeom prst="rect">
+                      <a:avLst/>
+                    </a:prstGeom>
+                  </pic:spPr>
+                </pic:pic>
+              </a:graphicData>
+            </a:graphic>
+          </wp:inline>
+        </w:drawing>
+      </w:r>
+    </w:p>
+    <w:p>
+      <w:pPr>
+        <w:rPr>
+          <w:rFonts w:hint="eastAsia"/>
+        </w:rPr>
+      </w:pPr>
+    </w:p>
+    <w:p>
+      <w:r>
+        <w:rPr>
+          <w:rFonts w:hint="eastAsia"/>
+        </w:rPr>
+        <w:t>目前想到的原因，可能是因為我的正確</w:t>
+      </w:r>
+      <w:r>
+        <w:rPr>
+          <w:rFonts w:hint="eastAsia"/>
+        </w:rPr>
+        <w:t>lable</w:t>
+      </w:r>
+      <w:r>
+        <w:rPr>
+          <w:rFonts w:hint="eastAsia"/>
+        </w:rPr>
+        <w:t>是以有沒有升成</w:t>
+      </w:r>
+      <w:r>
+        <w:rPr>
+          <w:rFonts w:hint="eastAsia"/>
+        </w:rPr>
+        <w:t>c</w:t>
+      </w:r>
+      <w:r>
+        <w:t>orrect patch</w:t>
+      </w:r>
+      <w:r>
+        <w:rPr>
+          <w:rFonts w:hint="eastAsia"/>
+        </w:rPr>
+        <w:t>，來做表示的，如果有</w:t>
+      </w:r>
+      <w:r>
+        <w:rPr>
+          <w:rFonts w:hint="eastAsia"/>
+        </w:rPr>
+        <w:t>的</w:t>
+      </w:r>
+      <w:r>
+        <w:rPr>
+          <w:rFonts w:hint="eastAsia"/>
+        </w:rPr>
+        <w:t>b</w:t>
+      </w:r>
+      <w:r>
+        <w:t>ug-</w:t>
+      </w:r>
+      <w:r>
+        <w:rPr>
+          <w:rFonts w:hint="eastAsia"/>
+        </w:rPr>
+        <w:t>i</w:t>
+      </w:r>
+      <w:r>
+        <w:t>d</w:t>
+      </w:r>
+      <w:r>
+        <w:rPr>
+          <w:rFonts w:hint="eastAsia"/>
+        </w:rPr>
+        <w:t>都沒有正確的</w:t>
+      </w:r>
+      <w:r>
+        <w:t>label</w:t>
+      </w:r>
+      <w:r>
+        <w:rPr>
+          <w:rFonts w:hint="eastAsia"/>
+        </w:rPr>
+        <w:t>，</w:t>
+      </w:r>
+      <w:r>
+        <w:rPr>
+          <w:rFonts w:hint="eastAsia"/>
+        </w:rPr>
+        <w:t>會不會就是因為這樣所以造成模型結果訓練不佳。</w:t>
+      </w:r>
+    </w:p>
+    <w:p>
+      <w:r>
+        <w:rPr>
+          <w:rFonts w:hint="eastAsia"/>
+        </w:rPr>
+        <w:t>因此將其改成只保留有產生正確</w:t>
+      </w:r>
+      <w:r>
+        <w:rPr>
+          <w:rFonts w:hint="eastAsia"/>
+        </w:rPr>
+        <w:t>ptach</w:t>
+      </w:r>
+      <w:r>
+        <w:rPr>
+          <w:rFonts w:hint="eastAsia"/>
+        </w:rPr>
+        <w:t>的</w:t>
+      </w:r>
+      <w:r>
+        <w:rPr>
+          <w:rFonts w:hint="eastAsia"/>
+        </w:rPr>
+        <w:t>b</w:t>
+      </w:r>
+      <w:r>
+        <w:t>ug_id</w:t>
+      </w:r>
+      <w:r>
+        <w:rPr>
+          <w:rFonts w:hint="eastAsia"/>
+        </w:rPr>
+        <w:t>資料來訓練，會不會比較合適</w:t>
+      </w:r>
+      <w:r>
+        <w:rPr>
+          <w:rFonts w:hint="eastAsia"/>
+        </w:rPr>
+        <w:t>?</w:t>
+      </w:r>
+    </w:p>
+    <w:p/>
+    <w:p>
+      <w:r>
+        <w:rPr>
+          <w:rFonts w:hint="eastAsia"/>
+        </w:rPr>
+        <w:t>上次提到的問題，就是感覺好像是把整個資料都拿來訓練的問題。</w:t>
+      </w:r>
+    </w:p>
+    <w:p>
+      <w:r>
+        <w:rPr>
+          <w:rFonts w:hint="eastAsia"/>
+        </w:rPr>
+        <w:t>因為我的想法是所有的組合方法，即</w:t>
+      </w:r>
+      <w:r>
+        <w:rPr>
+          <w:rFonts w:hint="eastAsia"/>
+        </w:rPr>
+        <w:t>47</w:t>
+      </w:r>
+      <w:r>
+        <w:rPr>
+          <w:rFonts w:hint="eastAsia"/>
+        </w:rPr>
+        <w:t>個</w:t>
+      </w:r>
+      <w:r>
+        <w:rPr>
+          <w:rFonts w:hint="eastAsia"/>
+        </w:rPr>
+        <w:t>SBFL</w:t>
+      </w:r>
+      <w:r>
+        <w:rPr>
+          <w:rFonts w:hint="eastAsia"/>
+        </w:rPr>
+        <w:t>與</w:t>
+      </w:r>
+      <w:r>
+        <w:rPr>
+          <w:rFonts w:hint="eastAsia"/>
+        </w:rPr>
+        <w:t>4</w:t>
+      </w:r>
+      <w:r>
+        <w:rPr>
+          <w:rFonts w:hint="eastAsia"/>
+        </w:rPr>
+        <w:t>個</w:t>
+      </w:r>
+      <w:r>
+        <w:rPr>
+          <w:rFonts w:hint="eastAsia"/>
+        </w:rPr>
+        <w:t>APR</w:t>
+      </w:r>
+      <w:r>
+        <w:rPr>
+          <w:rFonts w:hint="eastAsia"/>
+        </w:rPr>
+        <w:t>的組合，共有</w:t>
+      </w:r>
+      <w:r>
+        <w:rPr>
+          <w:rFonts w:hint="eastAsia"/>
+        </w:rPr>
+        <w:t>188</w:t>
+      </w:r>
+      <w:r>
+        <w:rPr>
+          <w:rFonts w:hint="eastAsia"/>
+        </w:rPr>
+        <w:t>種組合，所以目的就是要找出這個</w:t>
+      </w:r>
+      <w:r>
+        <w:rPr>
+          <w:rFonts w:hint="eastAsia"/>
+        </w:rPr>
+        <w:t>bug_id</w:t>
+      </w:r>
+      <w:r>
+        <w:rPr>
+          <w:rFonts w:hint="eastAsia"/>
+        </w:rPr>
+        <w:t>哪個組合是比較好的，</w:t>
+      </w:r>
+      <w:r>
+        <w:rPr>
+          <w:rFonts w:hint="eastAsia"/>
+        </w:rPr>
+        <w:t>就跟學長的</w:t>
+      </w:r>
+      <w:r>
+        <w:rPr>
+          <w:rFonts w:hint="eastAsia"/>
+        </w:rPr>
+        <w:t>LTR</w:t>
+      </w:r>
+      <w:r>
+        <w:rPr>
+          <w:rFonts w:hint="eastAsia"/>
+        </w:rPr>
+        <w:t>資料一樣的準備方式。</w:t>
+      </w:r>
+    </w:p>
+    <w:p>
+      <w:pPr>
+        <w:rPr>
+          <w:rFonts w:hint="eastAsia"/>
+        </w:rPr>
+      </w:pPr>
       <w:bookmarkStart w:id="0" w:name="_GoBack"/>
       <w:bookmarkEnd w:id="0"/>
     </w:p>
